--- a/se/explin the Activity bar chart.docx
+++ b/se/explin the Activity bar chart.docx
@@ -14,7 +14,9 @@
         </w:rPr>
       </w:pPr>
       <w:r>
-        <w:rPr/>
+        <w:rPr>
+          <w:color w:val="123BB6"/>
+        </w:rPr>
         <w:drawing>
           <wp:anchor behindDoc="0" distT="0" distB="0" distL="0" distR="0" simplePos="0" locked="0" layoutInCell="0" allowOverlap="1" relativeHeight="2">
             <wp:simplePos x="0" y="0"/>
@@ -70,18 +72,9 @@
         </w:rPr>
       </w:pPr>
       <w:r>
-        <w:rPr/>
-      </w:r>
-    </w:p>
-    <w:p>
-      <w:pPr>
-        <w:pStyle w:val="ParagraphTextStyle"/>
         <w:rPr>
           <w:color w:val="123BB6"/>
         </w:rPr>
-      </w:pPr>
-      <w:r>
-        <w:rPr/>
       </w:r>
     </w:p>
     <w:p>
@@ -92,18 +85,9 @@
         </w:rPr>
       </w:pPr>
       <w:r>
-        <w:rPr/>
-      </w:r>
-    </w:p>
-    <w:p>
-      <w:pPr>
-        <w:pStyle w:val="ParagraphTextStyle"/>
         <w:rPr>
           <w:color w:val="123BB6"/>
         </w:rPr>
-      </w:pPr>
-      <w:r>
-        <w:rPr/>
       </w:r>
     </w:p>
     <w:p>
@@ -114,7 +98,35 @@
         </w:rPr>
       </w:pPr>
       <w:r>
-        <w:rPr/>
+        <w:rPr>
+          <w:color w:val="123BB6"/>
+        </w:rPr>
+      </w:r>
+    </w:p>
+    <w:p>
+      <w:pPr>
+        <w:pStyle w:val="ParagraphTextStyle"/>
+        <w:rPr>
+          <w:color w:val="123BB6"/>
+        </w:rPr>
+      </w:pPr>
+      <w:r>
+        <w:rPr>
+          <w:color w:val="123BB6"/>
+        </w:rPr>
+      </w:r>
+    </w:p>
+    <w:p>
+      <w:pPr>
+        <w:pStyle w:val="ParagraphTextStyle"/>
+        <w:rPr>
+          <w:color w:val="123BB6"/>
+        </w:rPr>
+      </w:pPr>
+      <w:r>
+        <w:rPr>
+          <w:color w:val="123BB6"/>
+        </w:rPr>
       </w:r>
     </w:p>
     <w:p>
@@ -233,7 +245,7 @@
         <w:pStyle w:val="ParagraphTextStyle"/>
         <w:numPr>
           <w:ilvl w:val="0"/>
-          <w:numId w:val="3"/>
+          <w:numId w:val="4"/>
         </w:numPr>
         <w:rPr/>
       </w:pPr>
@@ -254,7 +266,7 @@
         <w:pStyle w:val="ParagraphTextStyle"/>
         <w:numPr>
           <w:ilvl w:val="0"/>
-          <w:numId w:val="1"/>
+          <w:numId w:val="5"/>
         </w:numPr>
         <w:rPr/>
       </w:pPr>
@@ -275,7 +287,7 @@
         <w:pStyle w:val="ParagraphTextStyle"/>
         <w:numPr>
           <w:ilvl w:val="0"/>
-          <w:numId w:val="1"/>
+          <w:numId w:val="6"/>
         </w:numPr>
         <w:rPr/>
       </w:pPr>
@@ -296,7 +308,7 @@
         <w:pStyle w:val="ParagraphTextStyle"/>
         <w:numPr>
           <w:ilvl w:val="0"/>
-          <w:numId w:val="1"/>
+          <w:numId w:val="7"/>
         </w:numPr>
         <w:rPr/>
       </w:pPr>
@@ -317,7 +329,7 @@
         <w:pStyle w:val="ParagraphTextStyle"/>
         <w:numPr>
           <w:ilvl w:val="0"/>
-          <w:numId w:val="1"/>
+          <w:numId w:val="8"/>
         </w:numPr>
         <w:rPr/>
       </w:pPr>
@@ -338,7 +350,7 @@
         <w:pStyle w:val="ParagraphTextStyle"/>
         <w:numPr>
           <w:ilvl w:val="0"/>
-          <w:numId w:val="1"/>
+          <w:numId w:val="9"/>
         </w:numPr>
         <w:rPr/>
       </w:pPr>
@@ -359,7 +371,7 @@
         <w:pStyle w:val="ParagraphTextStyle"/>
         <w:numPr>
           <w:ilvl w:val="0"/>
-          <w:numId w:val="1"/>
+          <w:numId w:val="10"/>
         </w:numPr>
         <w:rPr/>
       </w:pPr>
@@ -380,7 +392,7 @@
         <w:pStyle w:val="ParagraphTextStyle"/>
         <w:numPr>
           <w:ilvl w:val="0"/>
-          <w:numId w:val="1"/>
+          <w:numId w:val="11"/>
         </w:numPr>
         <w:rPr/>
       </w:pPr>
@@ -401,7 +413,7 @@
         <w:pStyle w:val="ParagraphTextStyle"/>
         <w:numPr>
           <w:ilvl w:val="0"/>
-          <w:numId w:val="1"/>
+          <w:numId w:val="12"/>
         </w:numPr>
         <w:rPr/>
       </w:pPr>
@@ -422,7 +434,7 @@
         <w:pStyle w:val="ParagraphTextStyle"/>
         <w:numPr>
           <w:ilvl w:val="0"/>
-          <w:numId w:val="1"/>
+          <w:numId w:val="13"/>
         </w:numPr>
         <w:rPr/>
       </w:pPr>
@@ -443,7 +455,7 @@
         <w:pStyle w:val="ParagraphTextStyle"/>
         <w:numPr>
           <w:ilvl w:val="0"/>
-          <w:numId w:val="1"/>
+          <w:numId w:val="14"/>
         </w:numPr>
         <w:rPr/>
       </w:pPr>
@@ -484,7 +496,7 @@
         <w:pStyle w:val="ParagraphTextStyle"/>
         <w:numPr>
           <w:ilvl w:val="0"/>
-          <w:numId w:val="1"/>
+          <w:numId w:val="15"/>
         </w:numPr>
         <w:rPr/>
       </w:pPr>
@@ -505,7 +517,7 @@
         <w:pStyle w:val="ParagraphTextStyle"/>
         <w:numPr>
           <w:ilvl w:val="0"/>
-          <w:numId w:val="1"/>
+          <w:numId w:val="16"/>
         </w:numPr>
         <w:rPr/>
       </w:pPr>
@@ -526,7 +538,7 @@
         <w:pStyle w:val="ParagraphTextStyle"/>
         <w:numPr>
           <w:ilvl w:val="0"/>
-          <w:numId w:val="1"/>
+          <w:numId w:val="17"/>
         </w:numPr>
         <w:rPr/>
       </w:pPr>
@@ -547,7 +559,7 @@
         <w:pStyle w:val="ParagraphTextStyle"/>
         <w:numPr>
           <w:ilvl w:val="0"/>
-          <w:numId w:val="1"/>
+          <w:numId w:val="18"/>
         </w:numPr>
         <w:rPr/>
       </w:pPr>
@@ -568,7 +580,7 @@
         <w:pStyle w:val="ParagraphTextStyle"/>
         <w:numPr>
           <w:ilvl w:val="0"/>
-          <w:numId w:val="1"/>
+          <w:numId w:val="19"/>
         </w:numPr>
         <w:rPr/>
       </w:pPr>
@@ -589,7 +601,7 @@
         <w:pStyle w:val="ParagraphTextStyle"/>
         <w:numPr>
           <w:ilvl w:val="0"/>
-          <w:numId w:val="1"/>
+          <w:numId w:val="20"/>
         </w:numPr>
         <w:rPr/>
       </w:pPr>
@@ -610,7 +622,7 @@
         <w:pStyle w:val="ParagraphTextStyle"/>
         <w:numPr>
           <w:ilvl w:val="0"/>
-          <w:numId w:val="1"/>
+          <w:numId w:val="21"/>
         </w:numPr>
         <w:rPr/>
       </w:pPr>
@@ -631,7 +643,7 @@
         <w:pStyle w:val="ParagraphTextStyle"/>
         <w:numPr>
           <w:ilvl w:val="0"/>
-          <w:numId w:val="1"/>
+          <w:numId w:val="22"/>
         </w:numPr>
         <w:rPr/>
       </w:pPr>
@@ -664,19 +676,15 @@
       </w:pPr>
       <w:r>
         <w:rPr/>
-        <w:t>Brackets beside the milestones it</w:t>
-      </w:r>
-      <w:r>
-        <w:rPr/>
-        <w:t xml:space="preserve"> indicate dependencies between tasks:</w:t>
-      </w:r>
-    </w:p>
-    <w:p>
-      <w:pPr>
-        <w:pStyle w:val="ParagraphTextStyle"/>
-        <w:numPr>
-          <w:ilvl w:val="0"/>
-          <w:numId w:val="1"/>
+        <w:t>Brackets beside the milestones it indicate dependencies between tasks:</w:t>
+      </w:r>
+    </w:p>
+    <w:p>
+      <w:pPr>
+        <w:pStyle w:val="ParagraphTextStyle"/>
+        <w:numPr>
+          <w:ilvl w:val="0"/>
+          <w:numId w:val="23"/>
         </w:numPr>
         <w:rPr/>
       </w:pPr>
@@ -690,7 +698,7 @@
         <w:pStyle w:val="ParagraphTextStyle"/>
         <w:numPr>
           <w:ilvl w:val="0"/>
-          <w:numId w:val="1"/>
+          <w:numId w:val="24"/>
         </w:numPr>
         <w:rPr/>
       </w:pPr>
@@ -736,7 +744,19 @@
       </w:pPr>
       <w:r>
         <w:rPr/>
-        <w:t>I’m sorry I couldn’t figure out how to create a power point in my system (I don’t use windows )</w:t>
+        <w:t xml:space="preserve">I’m sorry I couldn’t figure out how to create a power point </w:t>
+      </w:r>
+      <w:r>
+        <w:rPr/>
+        <w:t>with my voice</w:t>
+      </w:r>
+      <w:r>
+        <w:rPr/>
+        <w:t xml:space="preserve"> in my system (I don’t use windows ) </w:t>
+      </w:r>
+      <w:r>
+        <w:rPr/>
+        <w:t>and the time couldn’t help me.</w:t>
       </w:r>
     </w:p>
     <w:sectPr>
@@ -910,6 +930,143 @@
   <w:abstractNum w:abstractNumId="2">
     <w:lvl w:ilvl="0">
       <w:start w:val="1"/>
+      <w:numFmt w:val="bullet"/>
+      <w:lvlText w:val=""/>
+      <w:lvlJc w:val="left"/>
+      <w:pPr>
+        <w:tabs>
+          <w:tab w:val="num" w:pos="0"/>
+        </w:tabs>
+        <w:ind w:left="720" w:hanging="360"/>
+      </w:pPr>
+      <w:rPr>
+        <w:rFonts w:ascii="Wingdings" w:hAnsi="Wingdings" w:cs="Wingdings" w:hint="default"/>
+      </w:rPr>
+    </w:lvl>
+    <w:lvl w:ilvl="1">
+      <w:start w:val="1"/>
+      <w:numFmt w:val="bullet"/>
+      <w:lvlText w:val=""/>
+      <w:lvlJc w:val="left"/>
+      <w:pPr>
+        <w:tabs>
+          <w:tab w:val="num" w:pos="0"/>
+        </w:tabs>
+        <w:ind w:left="1440" w:hanging="360"/>
+      </w:pPr>
+      <w:rPr>
+        <w:rFonts w:ascii="Wingdings 2" w:hAnsi="Wingdings 2" w:cs="Wingdings 2" w:hint="default"/>
+      </w:rPr>
+    </w:lvl>
+    <w:lvl w:ilvl="2">
+      <w:start w:val="1"/>
+      <w:numFmt w:val="bullet"/>
+      <w:lvlText w:val="■"/>
+      <w:lvlJc w:val="left"/>
+      <w:pPr>
+        <w:tabs>
+          <w:tab w:val="num" w:pos="0"/>
+        </w:tabs>
+        <w:ind w:left="2160" w:hanging="360"/>
+      </w:pPr>
+      <w:rPr>
+        <w:rFonts w:ascii="OpenSymbol" w:hAnsi="OpenSymbol" w:cs="OpenSymbol" w:hint="default"/>
+      </w:rPr>
+    </w:lvl>
+    <w:lvl w:ilvl="3">
+      <w:start w:val="1"/>
+      <w:numFmt w:val="bullet"/>
+      <w:lvlText w:val=""/>
+      <w:lvlJc w:val="left"/>
+      <w:pPr>
+        <w:tabs>
+          <w:tab w:val="num" w:pos="0"/>
+        </w:tabs>
+        <w:ind w:left="2880" w:hanging="360"/>
+      </w:pPr>
+      <w:rPr>
+        <w:rFonts w:ascii="Wingdings" w:hAnsi="Wingdings" w:cs="Wingdings" w:hint="default"/>
+      </w:rPr>
+    </w:lvl>
+    <w:lvl w:ilvl="4">
+      <w:start w:val="1"/>
+      <w:numFmt w:val="bullet"/>
+      <w:lvlText w:val=""/>
+      <w:lvlJc w:val="left"/>
+      <w:pPr>
+        <w:tabs>
+          <w:tab w:val="num" w:pos="0"/>
+        </w:tabs>
+        <w:ind w:left="3600" w:hanging="360"/>
+      </w:pPr>
+      <w:rPr>
+        <w:rFonts w:ascii="Wingdings 2" w:hAnsi="Wingdings 2" w:cs="Wingdings 2" w:hint="default"/>
+      </w:rPr>
+    </w:lvl>
+    <w:lvl w:ilvl="5">
+      <w:start w:val="1"/>
+      <w:numFmt w:val="bullet"/>
+      <w:lvlText w:val="■"/>
+      <w:lvlJc w:val="left"/>
+      <w:pPr>
+        <w:tabs>
+          <w:tab w:val="num" w:pos="0"/>
+        </w:tabs>
+        <w:ind w:left="4320" w:hanging="360"/>
+      </w:pPr>
+      <w:rPr>
+        <w:rFonts w:ascii="OpenSymbol" w:hAnsi="OpenSymbol" w:cs="OpenSymbol" w:hint="default"/>
+      </w:rPr>
+    </w:lvl>
+    <w:lvl w:ilvl="6">
+      <w:start w:val="1"/>
+      <w:numFmt w:val="bullet"/>
+      <w:lvlText w:val=""/>
+      <w:lvlJc w:val="left"/>
+      <w:pPr>
+        <w:tabs>
+          <w:tab w:val="num" w:pos="0"/>
+        </w:tabs>
+        <w:ind w:left="5040" w:hanging="360"/>
+      </w:pPr>
+      <w:rPr>
+        <w:rFonts w:ascii="Wingdings" w:hAnsi="Wingdings" w:cs="Wingdings" w:hint="default"/>
+      </w:rPr>
+    </w:lvl>
+    <w:lvl w:ilvl="7">
+      <w:start w:val="1"/>
+      <w:numFmt w:val="bullet"/>
+      <w:lvlText w:val=""/>
+      <w:lvlJc w:val="left"/>
+      <w:pPr>
+        <w:tabs>
+          <w:tab w:val="num" w:pos="0"/>
+        </w:tabs>
+        <w:ind w:left="5760" w:hanging="360"/>
+      </w:pPr>
+      <w:rPr>
+        <w:rFonts w:ascii="Wingdings" w:hAnsi="Wingdings" w:cs="Wingdings" w:hint="default"/>
+      </w:rPr>
+    </w:lvl>
+    <w:lvl w:ilvl="8">
+      <w:start w:val="1"/>
+      <w:numFmt w:val="bullet"/>
+      <w:lvlText w:val=""/>
+      <w:lvlJc w:val="left"/>
+      <w:pPr>
+        <w:tabs>
+          <w:tab w:val="num" w:pos="0"/>
+        </w:tabs>
+        <w:ind w:left="6480" w:hanging="360"/>
+      </w:pPr>
+      <w:rPr>
+        <w:rFonts w:ascii="Wingdings" w:hAnsi="Wingdings" w:cs="Wingdings" w:hint="default"/>
+      </w:rPr>
+    </w:lvl>
+  </w:abstractNum>
+  <w:abstractNum w:abstractNumId="3">
+    <w:lvl w:ilvl="0">
+      <w:start w:val="1"/>
       <w:numFmt w:val="none"/>
       <w:suff w:val="nothing"/>
       <w:lvlText w:val=""/>
@@ -1033,10 +1190,73 @@
     <w:abstractNumId w:val="2"/>
   </w:num>
   <w:num w:numId="3">
-    <w:abstractNumId w:val="1"/>
+    <w:abstractNumId w:val="3"/>
+  </w:num>
+  <w:num w:numId="4">
+    <w:abstractNumId w:val="2"/>
     <w:lvlOverride w:ilvl="0">
       <w:startOverride w:val="1"/>
     </w:lvlOverride>
+  </w:num>
+  <w:num w:numId="5">
+    <w:abstractNumId w:val="2"/>
+  </w:num>
+  <w:num w:numId="6">
+    <w:abstractNumId w:val="2"/>
+  </w:num>
+  <w:num w:numId="7">
+    <w:abstractNumId w:val="2"/>
+  </w:num>
+  <w:num w:numId="8">
+    <w:abstractNumId w:val="2"/>
+  </w:num>
+  <w:num w:numId="9">
+    <w:abstractNumId w:val="2"/>
+  </w:num>
+  <w:num w:numId="10">
+    <w:abstractNumId w:val="2"/>
+  </w:num>
+  <w:num w:numId="11">
+    <w:abstractNumId w:val="2"/>
+  </w:num>
+  <w:num w:numId="12">
+    <w:abstractNumId w:val="2"/>
+  </w:num>
+  <w:num w:numId="13">
+    <w:abstractNumId w:val="2"/>
+  </w:num>
+  <w:num w:numId="14">
+    <w:abstractNumId w:val="2"/>
+  </w:num>
+  <w:num w:numId="15">
+    <w:abstractNumId w:val="2"/>
+  </w:num>
+  <w:num w:numId="16">
+    <w:abstractNumId w:val="2"/>
+  </w:num>
+  <w:num w:numId="17">
+    <w:abstractNumId w:val="2"/>
+  </w:num>
+  <w:num w:numId="18">
+    <w:abstractNumId w:val="2"/>
+  </w:num>
+  <w:num w:numId="19">
+    <w:abstractNumId w:val="2"/>
+  </w:num>
+  <w:num w:numId="20">
+    <w:abstractNumId w:val="2"/>
+  </w:num>
+  <w:num w:numId="21">
+    <w:abstractNumId w:val="2"/>
+  </w:num>
+  <w:num w:numId="22">
+    <w:abstractNumId w:val="2"/>
+  </w:num>
+  <w:num w:numId="23">
+    <w:abstractNumId w:val="2"/>
+  </w:num>
+  <w:num w:numId="24">
+    <w:abstractNumId w:val="2"/>
   </w:num>
 </w:numbering>
 </file>
@@ -1061,6 +1281,7 @@
     <w:qFormat/>
     <w:pPr>
       <w:widowControl/>
+      <w:suppressAutoHyphens w:val="true"/>
       <w:bidi w:val="0"/>
       <w:spacing w:before="0" w:after="0"/>
       <w:jc w:val="left"/>
@@ -1251,6 +1472,7 @@
     <w:qFormat/>
     <w:pPr>
       <w:widowControl/>
+      <w:suppressAutoHyphens w:val="true"/>
       <w:bidi w:val="0"/>
       <w:spacing w:before="0" w:after="0"/>
       <w:jc w:val="left"/>
@@ -1271,6 +1493,7 @@
     <w:qFormat/>
     <w:pPr>
       <w:widowControl/>
+      <w:suppressAutoHyphens w:val="true"/>
       <w:bidi w:val="0"/>
       <w:spacing w:before="0" w:after="0"/>
       <w:jc w:val="left"/>
@@ -1304,6 +1527,7 @@
     <w:qFormat/>
     <w:pPr>
       <w:widowControl/>
+      <w:suppressAutoHyphens w:val="true"/>
       <w:bidi w:val="0"/>
       <w:spacing w:lineRule="exact" w:line="276" w:before="144" w:after="72"/>
       <w:jc w:val="left"/>
@@ -1324,6 +1548,7 @@
     <w:qFormat/>
     <w:pPr>
       <w:widowControl/>
+      <w:suppressAutoHyphens w:val="true"/>
       <w:bidi w:val="0"/>
       <w:spacing w:lineRule="exact" w:line="276" w:before="144" w:after="72"/>
       <w:jc w:val="left"/>
@@ -1345,6 +1570,7 @@
     <w:qFormat/>
     <w:pPr>
       <w:widowControl/>
+      <w:suppressAutoHyphens w:val="true"/>
       <w:bidi w:val="0"/>
       <w:spacing w:lineRule="exact" w:line="276" w:before="144" w:after="72"/>
       <w:jc w:val="left"/>
@@ -1363,6 +1589,7 @@
     <w:qFormat/>
     <w:pPr>
       <w:widowControl/>
+      <w:suppressAutoHyphens w:val="true"/>
       <w:bidi w:val="0"/>
       <w:spacing w:before="0" w:after="0"/>
       <w:jc w:val="left"/>
@@ -1381,6 +1608,7 @@
     <w:qFormat/>
     <w:pPr>
       <w:widowControl/>
+      <w:suppressAutoHyphens w:val="true"/>
       <w:bidi w:val="0"/>
       <w:spacing w:before="0" w:after="0"/>
       <w:jc w:val="left"/>
@@ -1399,6 +1627,7 @@
     <w:qFormat/>
     <w:pPr>
       <w:widowControl/>
+      <w:suppressAutoHyphens w:val="true"/>
       <w:bidi w:val="0"/>
       <w:spacing w:before="0" w:after="0"/>
       <w:jc w:val="left"/>
